--- a/DataBase/DocTemplates/Шаблон_заповіт.docx
+++ b/DataBase/DocTemplates/Шаблон_заповіт.docx
@@ -1,6 +1,6 @@
 
 <file path=word/document.xml><?xml version="1.0" encoding="utf-8"?>
-<w:document xmlns:wpc="http://schemas.microsoft.com/office/word/2010/wordprocessingCanvas" xmlns:cx="http://schemas.microsoft.com/office/drawing/2014/chartex" xmlns:cx1="http://schemas.microsoft.com/office/drawing/2015/9/8/chartex" xmlns:cx2="http://schemas.microsoft.com/office/drawing/2015/10/21/chartex" xmlns:cx3="http://schemas.microsoft.com/office/drawing/2016/5/9/chartex" xmlns:cx4="http://schemas.microsoft.com/office/drawing/2016/5/10/chartex" xmlns:cx5="http://schemas.microsoft.com/office/drawing/2016/5/11/chartex" xmlns:cx6="http://schemas.microsoft.com/office/drawing/2016/5/12/chartex" xmlns:cx7="http://schemas.microsoft.com/office/drawing/2016/5/13/chartex" xmlns:cx8="http://schemas.microsoft.com/office/drawing/2016/5/14/chartex" xmlns:mc="http://schemas.openxmlformats.org/markup-compatibility/2006" xmlns:aink="http://schemas.microsoft.com/office/drawing/2016/ink" xmlns:am3d="http://schemas.microsoft.com/office/drawing/2017/model3d" xmlns:o="urn:schemas-microsoft-com:office:office" xmlns:oel="http://schemas.microsoft.com/office/2019/extlst" xmlns:r="http://schemas.openxmlformats.org/officeDocument/2006/relationships" xmlns:m="http://schemas.openxmlformats.org/officeDocument/2006/math" xmlns:v="urn:schemas-microsoft-com:vml" xmlns:wp14="http://schemas.microsoft.com/office/word/2010/wordprocessingDrawing" xmlns:wp="http://schemas.openxmlformats.org/drawingml/2006/wordprocessingDrawing" xmlns:w10="urn:schemas-microsoft-com:office:word" xmlns:w="http://schemas.openxmlformats.org/wordprocessingml/2006/main" xmlns:w14="http://schemas.microsoft.com/office/word/2010/wordml" xmlns:w15="http://schemas.microsoft.com/office/word/2012/wordml" xmlns:w16cex="http://schemas.microsoft.com/office/word/2018/wordml/cex" xmlns:w16cid="http://schemas.microsoft.com/office/word/2016/wordml/cid" xmlns:w16="http://schemas.microsoft.com/office/word/2018/wordml" xmlns:w16du="http://schemas.microsoft.com/office/word/2023/wordml/word16du" xmlns:w16sdtdh="http://schemas.microsoft.com/office/word/2020/wordml/sdtdatahash" xmlns:w16sdtfl="http://schemas.microsoft.com/office/word/2024/wordml/sdtformatlock" xmlns:w16se="http://schemas.microsoft.com/office/word/2015/wordml/symex" xmlns:wpg="http://schemas.microsoft.com/office/word/2010/wordprocessingGroup" xmlns:wpi="http://schemas.microsoft.com/office/word/2010/wordprocessingInk" xmlns:wne="http://schemas.microsoft.com/office/word/2006/wordml" xmlns:wps="http://schemas.microsoft.com/office/word/2010/wordprocessingShape" mc:Ignorable="w14 w15 w16se w16cid w16 w16cex w16sdtdh w16sdtfl w16du wp14">
+<w:document xmlns:wpc="http://schemas.microsoft.com/office/word/2010/wordprocessingCanvas" xmlns:cx="http://schemas.microsoft.com/office/drawing/2014/chartex" xmlns:cx1="http://schemas.microsoft.com/office/drawing/2015/9/8/chartex" xmlns:mc="http://schemas.openxmlformats.org/markup-compatibility/2006" xmlns:o="urn:schemas-microsoft-com:office:office" xmlns:r="http://schemas.openxmlformats.org/officeDocument/2006/relationships" xmlns:m="http://schemas.openxmlformats.org/officeDocument/2006/math" xmlns:v="urn:schemas-microsoft-com:vml" xmlns:wp14="http://schemas.microsoft.com/office/word/2010/wordprocessingDrawing" xmlns:wp="http://schemas.openxmlformats.org/drawingml/2006/wordprocessingDrawing" xmlns:w10="urn:schemas-microsoft-com:office:word" xmlns:w="http://schemas.openxmlformats.org/wordprocessingml/2006/main" xmlns:w14="http://schemas.microsoft.com/office/word/2010/wordml" xmlns:w15="http://schemas.microsoft.com/office/word/2012/wordml" xmlns:w16se="http://schemas.microsoft.com/office/word/2015/wordml/symex" xmlns:wpg="http://schemas.microsoft.com/office/word/2010/wordprocessingGroup" xmlns:wpi="http://schemas.microsoft.com/office/word/2010/wordprocessingInk" xmlns:wne="http://schemas.microsoft.com/office/word/2006/wordml" xmlns:wps="http://schemas.microsoft.com/office/word/2010/wordprocessingShape" mc:Ignorable="w14 w15 w16se wp14">
   <w:body>
     <w:p>
       <w:pPr>
@@ -232,7 +232,6 @@
         </w:rPr>
         <w:t xml:space="preserve">   та   </w:t>
       </w:r>
-      <w:proofErr w:type="spellStart"/>
       <w:r>
         <w:rPr>
           <w:rFonts w:ascii="Times New Roman" w:hAnsi="Times New Roman" w:cs="Times New Roman"/>
@@ -242,7 +241,6 @@
         </w:rPr>
         <w:t>registr</w:t>
       </w:r>
-      <w:proofErr w:type="spellEnd"/>
       <w:r>
         <w:rPr>
           <w:rFonts w:ascii="Times New Roman" w:hAnsi="Times New Roman" w:cs="Times New Roman"/>
@@ -386,16 +384,62 @@
           <w:szCs w:val="28"/>
           <w:lang w:val="uk-UA"/>
         </w:rPr>
-        <w:t xml:space="preserve"> ,  Стрийського   району  Львівської  області</w:t>
-      </w:r>
-      <w:r>
-        <w:rPr>
-          <w:rFonts w:ascii="Times New Roman" w:hAnsi="Times New Roman" w:cs="Times New Roman"/>
-          <w:sz w:val="28"/>
-          <w:szCs w:val="28"/>
-          <w:lang w:val="uk-UA"/>
-        </w:rPr>
-        <w:t xml:space="preserve">   розуміючи  значення  своїх  дій , добровільно , без  будь-якого  насильства ,примусу , як фізичного , так  і  морального, на  випадок  моєї  смерті  роблю  таке  заповідальне   розпорядження :</w:t>
+        <w:t xml:space="preserve"> ,  </w:t>
+      </w:r>
+      <w:proofErr w:type="spellStart"/>
+      <w:r>
+        <w:rPr>
+          <w:rFonts w:ascii="Times New Roman" w:hAnsi="Times New Roman" w:cs="Times New Roman"/>
+          <w:b/>
+          <w:bCs/>
+          <w:i/>
+          <w:iCs/>
+          <w:sz w:val="28"/>
+          <w:szCs w:val="28"/>
+          <w:lang w:val="uk-UA"/>
+        </w:rPr>
+        <w:t>Стрийського</w:t>
+      </w:r>
+      <w:proofErr w:type="spellEnd"/>
+      <w:r>
+        <w:rPr>
+          <w:rFonts w:ascii="Times New Roman" w:hAnsi="Times New Roman" w:cs="Times New Roman"/>
+          <w:b/>
+          <w:bCs/>
+          <w:i/>
+          <w:iCs/>
+          <w:sz w:val="28"/>
+          <w:szCs w:val="28"/>
+          <w:lang w:val="uk-UA"/>
+        </w:rPr>
+        <w:t xml:space="preserve">   району  Львівської  області</w:t>
+      </w:r>
+      <w:r>
+        <w:rPr>
+          <w:rFonts w:ascii="Times New Roman" w:hAnsi="Times New Roman" w:cs="Times New Roman"/>
+          <w:sz w:val="28"/>
+          <w:szCs w:val="28"/>
+          <w:lang w:val="uk-UA"/>
+        </w:rPr>
+        <w:t xml:space="preserve">   розуміючи  значення  своїх  дій, добровільно, без  будь-якого  насильства,</w:t>
+      </w:r>
+      <w:r>
+        <w:rPr>
+          <w:rFonts w:ascii="Times New Roman" w:hAnsi="Times New Roman" w:cs="Times New Roman"/>
+          <w:sz w:val="28"/>
+          <w:szCs w:val="28"/>
+          <w:lang w:val="uk-UA"/>
+        </w:rPr>
+        <w:t xml:space="preserve"> </w:t>
+      </w:r>
+      <w:r>
+        <w:rPr>
+          <w:rFonts w:ascii="Times New Roman" w:hAnsi="Times New Roman" w:cs="Times New Roman"/>
+          <w:sz w:val="28"/>
+          <w:szCs w:val="28"/>
+          <w:lang w:val="uk-UA"/>
+        </w:rPr>
+        <w:t>примусу, як фізичного, так  і  морального, на  випадок  моєї  смерті  роблю  таке  заповідальне   розпорядження :</w:t>
       </w:r>
     </w:p>
     <w:p>
@@ -415,7 +459,25 @@
           <w:szCs w:val="28"/>
           <w:lang w:val="uk-UA"/>
         </w:rPr>
-        <w:t xml:space="preserve">         Все  моє  майно , де б  воно  не  було  і  з  чого б  воно  не складалося  і  взагалі  все  те ,що  мені  буде належати  на  день  смерті  на  що  я  за  законом  матиму право, заповідаю    </w:t>
+        <w:t xml:space="preserve">         Все  моє  майно, де б  воно  не  було  і  з  чого б  воно  не складалося  і  взагалі  все  те,</w:t>
+      </w:r>
+      <w:r>
+        <w:rPr>
+          <w:rFonts w:ascii="Times New Roman" w:hAnsi="Times New Roman" w:cs="Times New Roman"/>
+          <w:sz w:val="28"/>
+          <w:szCs w:val="28"/>
+          <w:lang w:val="uk-UA"/>
+        </w:rPr>
+        <w:t xml:space="preserve"> </w:t>
+      </w:r>
+      <w:r>
+        <w:rPr>
+          <w:rFonts w:ascii="Times New Roman" w:hAnsi="Times New Roman" w:cs="Times New Roman"/>
+          <w:sz w:val="28"/>
+          <w:szCs w:val="28"/>
+          <w:lang w:val="uk-UA"/>
+        </w:rPr>
+        <w:t xml:space="preserve">що  мені  буде належати  на  день  смерті  на  що  я  за  законом  матиму право, заповідаю    </w:t>
       </w:r>
       <w:r>
         <w:rPr>
@@ -428,7 +490,33 @@
           <w:u w:val="single"/>
           <w:lang w:val="uk-UA"/>
         </w:rPr>
-        <w:t xml:space="preserve">Прізвище Ім’я По батькові , Дата народження </w:t>
+        <w:t>Прізвище Ім’я По батькові,</w:t>
+      </w:r>
+      <w:r>
+        <w:rPr>
+          <w:rFonts w:ascii="Times New Roman" w:hAnsi="Times New Roman" w:cs="Times New Roman"/>
+          <w:b/>
+          <w:bCs/>
+          <w:i/>
+          <w:sz w:val="28"/>
+          <w:szCs w:val="28"/>
+          <w:u w:val="single"/>
+          <w:lang w:val="uk-UA"/>
+        </w:rPr>
+        <w:t xml:space="preserve"> </w:t>
+      </w:r>
+      <w:r>
+        <w:rPr>
+          <w:rFonts w:ascii="Times New Roman" w:hAnsi="Times New Roman" w:cs="Times New Roman"/>
+          <w:b/>
+          <w:bCs/>
+          <w:i/>
+          <w:sz w:val="28"/>
+          <w:szCs w:val="28"/>
+          <w:u w:val="single"/>
+          <w:lang w:val="uk-UA"/>
+        </w:rPr>
+        <w:t xml:space="preserve"> Дата народження </w:t>
       </w:r>
       <w:proofErr w:type="spellStart"/>
       <w:r>
@@ -477,7 +565,43 @@
           <w:szCs w:val="28"/>
           <w:lang w:val="uk-UA"/>
         </w:rPr>
-        <w:t xml:space="preserve">        Зміст  статей 1241,1254 Цивільного  кодексу  України , мені  нотаріусом  роз’яснено. </w:t>
+        <w:t xml:space="preserve">        Зміст  статей 1241,</w:t>
+      </w:r>
+      <w:r>
+        <w:rPr>
+          <w:rFonts w:ascii="Times New Roman" w:hAnsi="Times New Roman" w:cs="Times New Roman"/>
+          <w:sz w:val="28"/>
+          <w:szCs w:val="28"/>
+          <w:lang w:val="uk-UA"/>
+        </w:rPr>
+        <w:t xml:space="preserve"> </w:t>
+      </w:r>
+      <w:r>
+        <w:rPr>
+          <w:rFonts w:ascii="Times New Roman" w:hAnsi="Times New Roman" w:cs="Times New Roman"/>
+          <w:sz w:val="28"/>
+          <w:szCs w:val="28"/>
+          <w:lang w:val="uk-UA"/>
+        </w:rPr>
+        <w:t>12</w:t>
+      </w:r>
+      <w:r>
+        <w:rPr>
+          <w:rFonts w:ascii="Times New Roman" w:hAnsi="Times New Roman" w:cs="Times New Roman"/>
+          <w:sz w:val="28"/>
+          <w:szCs w:val="28"/>
+          <w:lang w:val="uk-UA"/>
+        </w:rPr>
+        <w:t>54 Цивільного  кодексу  України</w:t>
+      </w:r>
+      <w:r>
+        <w:rPr>
+          <w:rFonts w:ascii="Times New Roman" w:hAnsi="Times New Roman" w:cs="Times New Roman"/>
+          <w:sz w:val="28"/>
+          <w:szCs w:val="28"/>
+          <w:lang w:val="uk-UA"/>
+        </w:rPr>
+        <w:t xml:space="preserve">, мені  нотаріусом  роз’яснено. </w:t>
       </w:r>
     </w:p>
     <w:p>
@@ -498,7 +622,36 @@
           <w:szCs w:val="28"/>
           <w:lang w:val="uk-UA"/>
         </w:rPr>
-        <w:t xml:space="preserve">         Цей  заповіт , який  повністю  відповідає  моїй  волі ,прочитано  мною  вголос  і  власноручно  підписано   в  двох  примірниках , один  з  яких  залишається  в   справах  </w:t>
+        <w:t xml:space="preserve">         Цей  заповіт, який  повністю  відповідає  моїй  волі,</w:t>
+      </w:r>
+      <w:r>
+        <w:rPr>
+          <w:rFonts w:ascii="Times New Roman" w:hAnsi="Times New Roman" w:cs="Times New Roman"/>
+          <w:sz w:val="28"/>
+          <w:szCs w:val="28"/>
+          <w:lang w:val="uk-UA"/>
+        </w:rPr>
+        <w:t xml:space="preserve"> </w:t>
+      </w:r>
+      <w:bookmarkStart w:id="0" w:name="_GoBack"/>
+      <w:bookmarkEnd w:id="0"/>
+      <w:r>
+        <w:rPr>
+          <w:rFonts w:ascii="Times New Roman" w:hAnsi="Times New Roman" w:cs="Times New Roman"/>
+          <w:sz w:val="28"/>
+          <w:szCs w:val="28"/>
+          <w:lang w:val="uk-UA"/>
+        </w:rPr>
+        <w:t xml:space="preserve"> </w:t>
+      </w:r>
+      <w:r>
+        <w:rPr>
+          <w:rFonts w:ascii="Times New Roman" w:hAnsi="Times New Roman" w:cs="Times New Roman"/>
+          <w:sz w:val="28"/>
+          <w:szCs w:val="28"/>
+          <w:lang w:val="uk-UA"/>
+        </w:rPr>
+        <w:t xml:space="preserve">прочитано  мною  вголос  і  власноручно  підписано   в  двох  примірниках, один  з  яких  залишається  в   справах  </w:t>
       </w:r>
       <w:proofErr w:type="spellStart"/>
       <w:r>
@@ -538,7 +691,27 @@
           <w:szCs w:val="28"/>
           <w:lang w:val="uk-UA"/>
         </w:rPr>
-        <w:t xml:space="preserve">  округу Стрийського  району  Львівської  області , а  другий  видається  заповідачу.</w:t>
+        <w:t xml:space="preserve">  округу </w:t>
+      </w:r>
+      <w:proofErr w:type="spellStart"/>
+      <w:r>
+        <w:rPr>
+          <w:rFonts w:ascii="Times New Roman" w:hAnsi="Times New Roman" w:cs="Times New Roman"/>
+          <w:sz w:val="28"/>
+          <w:szCs w:val="28"/>
+          <w:lang w:val="uk-UA"/>
+        </w:rPr>
+        <w:t>Стрийського</w:t>
+      </w:r>
+      <w:proofErr w:type="spellEnd"/>
+      <w:r>
+        <w:rPr>
+          <w:rFonts w:ascii="Times New Roman" w:hAnsi="Times New Roman" w:cs="Times New Roman"/>
+          <w:sz w:val="28"/>
+          <w:szCs w:val="28"/>
+          <w:lang w:val="uk-UA"/>
+        </w:rPr>
+        <w:t xml:space="preserve">  району  Львівської  області, а  другий  видається  заповідачу.</w:t>
       </w:r>
     </w:p>
     <w:p>
@@ -644,7 +817,7 @@
           <w:szCs w:val="28"/>
           <w:lang w:val="uk-UA"/>
         </w:rPr>
-        <w:t xml:space="preserve">         Цей  заповіт  посвідчено  мною , Швед  Андрієм  Ярославовичем , старостою  </w:t>
+        <w:t xml:space="preserve">         Цей  заповіт  посвідчено  мною, Швед  Андрієм  Ярославовичем, старостою  </w:t>
       </w:r>
       <w:proofErr w:type="spellStart"/>
       <w:r>
@@ -684,7 +857,63 @@
           <w:szCs w:val="28"/>
           <w:lang w:val="uk-UA"/>
         </w:rPr>
-        <w:t xml:space="preserve">  округу Жидачівської  міської  ради Львівської  області. Заповіт  записаний  мною Швед  Андрієм  Ярославовичем  , із  слів  </w:t>
+        <w:t xml:space="preserve">  округу </w:t>
+      </w:r>
+      <w:proofErr w:type="spellStart"/>
+      <w:r>
+        <w:rPr>
+          <w:rFonts w:ascii="Times New Roman" w:hAnsi="Times New Roman" w:cs="Times New Roman"/>
+          <w:sz w:val="28"/>
+          <w:szCs w:val="28"/>
+          <w:lang w:val="uk-UA"/>
+        </w:rPr>
+        <w:t>Жидачівської</w:t>
+      </w:r>
+      <w:proofErr w:type="spellEnd"/>
+      <w:r>
+        <w:rPr>
+          <w:rFonts w:ascii="Times New Roman" w:hAnsi="Times New Roman" w:cs="Times New Roman"/>
+          <w:sz w:val="28"/>
+          <w:szCs w:val="28"/>
+          <w:lang w:val="uk-UA"/>
+        </w:rPr>
+        <w:t xml:space="preserve">  міської  ради Львівської  області. Заповіт  записаний  мною</w:t>
+      </w:r>
+      <w:r>
+        <w:rPr>
+          <w:rFonts w:ascii="Times New Roman" w:hAnsi="Times New Roman" w:cs="Times New Roman"/>
+          <w:sz w:val="28"/>
+          <w:szCs w:val="28"/>
+          <w:lang w:val="uk-UA"/>
+        </w:rPr>
+        <w:t>,</w:t>
+      </w:r>
+      <w:r>
+        <w:rPr>
+          <w:rFonts w:ascii="Times New Roman" w:hAnsi="Times New Roman" w:cs="Times New Roman"/>
+          <w:sz w:val="28"/>
+          <w:szCs w:val="28"/>
+          <w:lang w:val="uk-UA"/>
+        </w:rPr>
+        <w:t xml:space="preserve"> Швед  Андрієм  Ярославовичем</w:t>
+      </w:r>
+      <w:r>
+        <w:rPr>
+          <w:rFonts w:ascii="Times New Roman" w:hAnsi="Times New Roman" w:cs="Times New Roman"/>
+          <w:sz w:val="28"/>
+          <w:szCs w:val="28"/>
+          <w:lang w:val="uk-UA"/>
+        </w:rPr>
+        <w:t>, зі</w:t>
+      </w:r>
+      <w:r>
+        <w:rPr>
+          <w:rFonts w:ascii="Times New Roman" w:hAnsi="Times New Roman" w:cs="Times New Roman"/>
+          <w:sz w:val="28"/>
+          <w:szCs w:val="28"/>
+          <w:lang w:val="uk-UA"/>
+        </w:rPr>
+        <w:t xml:space="preserve">  слів  </w:t>
       </w:r>
       <w:r>
         <w:rPr>
@@ -736,7 +965,25 @@
           <w:szCs w:val="28"/>
           <w:lang w:val="uk-UA"/>
         </w:rPr>
-        <w:t xml:space="preserve">  і власноручно  підписаний  ним   у  моїй  присутності. Особу  заповідача  встановлено, </w:t>
+        <w:t xml:space="preserve">  і власноручно  підписаний  </w:t>
+      </w:r>
+      <w:r>
+        <w:rPr>
+          <w:rFonts w:ascii="Times New Roman" w:hAnsi="Times New Roman" w:cs="Times New Roman"/>
+          <w:sz w:val="28"/>
+          <w:szCs w:val="28"/>
+          <w:lang w:val="en-US"/>
+        </w:rPr>
+        <w:t>who</w:t>
+      </w:r>
+      <w:r>
+        <w:rPr>
+          <w:rFonts w:ascii="Times New Roman" w:hAnsi="Times New Roman" w:cs="Times New Roman"/>
+          <w:sz w:val="28"/>
+          <w:szCs w:val="28"/>
+          <w:lang w:val="uk-UA"/>
+        </w:rPr>
+        <w:t xml:space="preserve">   у  моїй  присутності. Особу  заповідача  встановлено, </w:t>
       </w:r>
       <w:r>
         <w:rPr>
@@ -909,7 +1156,7 @@
 </file>
 
 <file path=word/styles.xml><?xml version="1.0" encoding="utf-8"?>
-<w:styles xmlns:mc="http://schemas.openxmlformats.org/markup-compatibility/2006" xmlns:r="http://schemas.openxmlformats.org/officeDocument/2006/relationships" xmlns:w="http://schemas.openxmlformats.org/wordprocessingml/2006/main" xmlns:w14="http://schemas.microsoft.com/office/word/2010/wordml" xmlns:w15="http://schemas.microsoft.com/office/word/2012/wordml" xmlns:w16cex="http://schemas.microsoft.com/office/word/2018/wordml/cex" xmlns:w16cid="http://schemas.microsoft.com/office/word/2016/wordml/cid" xmlns:w16="http://schemas.microsoft.com/office/word/2018/wordml" xmlns:w16du="http://schemas.microsoft.com/office/word/2023/wordml/word16du" xmlns:w16sdtdh="http://schemas.microsoft.com/office/word/2020/wordml/sdtdatahash" xmlns:w16sdtfl="http://schemas.microsoft.com/office/word/2024/wordml/sdtformatlock" xmlns:w16se="http://schemas.microsoft.com/office/word/2015/wordml/symex" mc:Ignorable="w14 w15 w16se w16cid w16 w16cex w16sdtdh w16sdtfl w16du">
+<w:styles xmlns:mc="http://schemas.openxmlformats.org/markup-compatibility/2006" xmlns:r="http://schemas.openxmlformats.org/officeDocument/2006/relationships" xmlns:w="http://schemas.openxmlformats.org/wordprocessingml/2006/main" xmlns:w14="http://schemas.microsoft.com/office/word/2010/wordml" xmlns:w15="http://schemas.microsoft.com/office/word/2012/wordml" xmlns:w16se="http://schemas.microsoft.com/office/word/2015/wordml/symex" mc:Ignorable="w14 w15 w16se">
   <w:docDefaults>
     <w:rPrDefault>
       <w:rPr>
@@ -927,7 +1174,7 @@
       </w:pPr>
     </w:pPrDefault>
   </w:docDefaults>
-  <w:latentStyles w:defLockedState="0" w:defUIPriority="99" w:defSemiHidden="0" w:defUnhideWhenUsed="0" w:defQFormat="0" w:count="376">
+  <w:latentStyles w:defLockedState="0" w:defUIPriority="99" w:defSemiHidden="0" w:defUnhideWhenUsed="0" w:defQFormat="0" w:count="371">
     <w:lsdException w:name="Normal" w:uiPriority="0" w:qFormat="1"/>
     <w:lsdException w:name="heading 1" w:uiPriority="9" w:qFormat="1"/>
     <w:lsdException w:name="heading 2" w:semiHidden="1" w:uiPriority="9" w:unhideWhenUsed="1" w:qFormat="1"/>
@@ -1299,11 +1546,6 @@
     <w:lsdException w:name="List Table 5 Dark Accent 6" w:uiPriority="50"/>
     <w:lsdException w:name="List Table 6 Colorful Accent 6" w:uiPriority="51"/>
     <w:lsdException w:name="List Table 7 Colorful Accent 6" w:uiPriority="52"/>
-    <w:lsdException w:name="Mention" w:semiHidden="1" w:unhideWhenUsed="1"/>
-    <w:lsdException w:name="Smart Hyperlink" w:semiHidden="1" w:unhideWhenUsed="1"/>
-    <w:lsdException w:name="Hashtag" w:semiHidden="1" w:unhideWhenUsed="1"/>
-    <w:lsdException w:name="Unresolved Mention" w:semiHidden="1" w:unhideWhenUsed="1"/>
-    <w:lsdException w:name="Smart Link" w:semiHidden="1" w:unhideWhenUsed="1"/>
   </w:latentStyles>
   <w:style w:type="paragraph" w:default="1" w:styleId="a">
     <w:name w:val="Normal"/>

--- a/DataBase/DocTemplates/Шаблон_заповіт.docx
+++ b/DataBase/DocTemplates/Шаблон_заповіт.docx
@@ -45,6 +45,7 @@
     </w:p>
     <w:p>
       <w:pPr>
+        <w:spacing w:line="240" w:lineRule="auto"/>
         <w:rPr>
           <w:rFonts w:ascii="Times New Roman" w:hAnsi="Times New Roman" w:cs="Times New Roman"/>
           <w:b/>
@@ -66,6 +67,7 @@
     </w:p>
     <w:p>
       <w:pPr>
+        <w:spacing w:line="240" w:lineRule="auto"/>
         <w:rPr>
           <w:rFonts w:ascii="Times New Roman" w:hAnsi="Times New Roman" w:cs="Times New Roman"/>
           <w:b/>
@@ -633,8 +635,6 @@
         </w:rPr>
         <w:t xml:space="preserve"> </w:t>
       </w:r>
-      <w:bookmarkStart w:id="0" w:name="_GoBack"/>
-      <w:bookmarkEnd w:id="0"/>
       <w:r>
         <w:rPr>
           <w:rFonts w:ascii="Times New Roman" w:hAnsi="Times New Roman" w:cs="Times New Roman"/>
@@ -746,6 +746,7 @@
     </w:p>
     <w:p>
       <w:pPr>
+        <w:spacing w:line="240" w:lineRule="auto"/>
         <w:jc w:val="both"/>
         <w:rPr>
           <w:rFonts w:ascii="Times New Roman" w:hAnsi="Times New Roman" w:cs="Times New Roman"/>
@@ -755,6 +756,7 @@
           <w:lang w:val="uk-UA"/>
         </w:rPr>
       </w:pPr>
+      <w:bookmarkStart w:id="0" w:name="_GoBack"/>
       <w:r>
         <w:rPr>
           <w:rFonts w:ascii="Times New Roman" w:hAnsi="Times New Roman" w:cs="Times New Roman"/>
@@ -768,6 +770,7 @@
     </w:p>
     <w:p>
       <w:pPr>
+        <w:spacing w:line="240" w:lineRule="auto"/>
         <w:rPr>
           <w:rFonts w:ascii="Times New Roman" w:hAnsi="Times New Roman" w:cs="Times New Roman"/>
           <w:b/>
@@ -799,6 +802,7 @@
         <w:t xml:space="preserve"> .</w:t>
       </w:r>
     </w:p>
+    <w:bookmarkEnd w:id="0"/>
     <w:p>
       <w:pPr>
         <w:jc w:val="both"/>

--- a/DataBase/DocTemplates/Шаблон_заповіт.docx
+++ b/DataBase/DocTemplates/Шаблон_заповіт.docx
@@ -1,6 +1,6 @@
 
 <file path=word/document.xml><?xml version="1.0" encoding="utf-8"?>
-<w:document xmlns:wpc="http://schemas.microsoft.com/office/word/2010/wordprocessingCanvas" xmlns:cx="http://schemas.microsoft.com/office/drawing/2014/chartex" xmlns:cx1="http://schemas.microsoft.com/office/drawing/2015/9/8/chartex" xmlns:mc="http://schemas.openxmlformats.org/markup-compatibility/2006" xmlns:o="urn:schemas-microsoft-com:office:office" xmlns:r="http://schemas.openxmlformats.org/officeDocument/2006/relationships" xmlns:m="http://schemas.openxmlformats.org/officeDocument/2006/math" xmlns:v="urn:schemas-microsoft-com:vml" xmlns:wp14="http://schemas.microsoft.com/office/word/2010/wordprocessingDrawing" xmlns:wp="http://schemas.openxmlformats.org/drawingml/2006/wordprocessingDrawing" xmlns:w10="urn:schemas-microsoft-com:office:word" xmlns:w="http://schemas.openxmlformats.org/wordprocessingml/2006/main" xmlns:w14="http://schemas.microsoft.com/office/word/2010/wordml" xmlns:w15="http://schemas.microsoft.com/office/word/2012/wordml" xmlns:w16se="http://schemas.microsoft.com/office/word/2015/wordml/symex" xmlns:wpg="http://schemas.microsoft.com/office/word/2010/wordprocessingGroup" xmlns:wpi="http://schemas.microsoft.com/office/word/2010/wordprocessingInk" xmlns:wne="http://schemas.microsoft.com/office/word/2006/wordml" xmlns:wps="http://schemas.microsoft.com/office/word/2010/wordprocessingShape" mc:Ignorable="w14 w15 w16se wp14">
+<w:document xmlns:wpc="http://schemas.microsoft.com/office/word/2010/wordprocessingCanvas" xmlns:cx="http://schemas.microsoft.com/office/drawing/2014/chartex" xmlns:cx1="http://schemas.microsoft.com/office/drawing/2015/9/8/chartex" xmlns:cx2="http://schemas.microsoft.com/office/drawing/2015/10/21/chartex" xmlns:cx3="http://schemas.microsoft.com/office/drawing/2016/5/9/chartex" xmlns:cx4="http://schemas.microsoft.com/office/drawing/2016/5/10/chartex" xmlns:cx5="http://schemas.microsoft.com/office/drawing/2016/5/11/chartex" xmlns:cx6="http://schemas.microsoft.com/office/drawing/2016/5/12/chartex" xmlns:cx7="http://schemas.microsoft.com/office/drawing/2016/5/13/chartex" xmlns:cx8="http://schemas.microsoft.com/office/drawing/2016/5/14/chartex" xmlns:mc="http://schemas.openxmlformats.org/markup-compatibility/2006" xmlns:aink="http://schemas.microsoft.com/office/drawing/2016/ink" xmlns:am3d="http://schemas.microsoft.com/office/drawing/2017/model3d" xmlns:o="urn:schemas-microsoft-com:office:office" xmlns:oel="http://schemas.microsoft.com/office/2019/extlst" xmlns:r="http://schemas.openxmlformats.org/officeDocument/2006/relationships" xmlns:m="http://schemas.openxmlformats.org/officeDocument/2006/math" xmlns:v="urn:schemas-microsoft-com:vml" xmlns:wp14="http://schemas.microsoft.com/office/word/2010/wordprocessingDrawing" xmlns:wp="http://schemas.openxmlformats.org/drawingml/2006/wordprocessingDrawing" xmlns:w10="urn:schemas-microsoft-com:office:word" xmlns:w="http://schemas.openxmlformats.org/wordprocessingml/2006/main" xmlns:w14="http://schemas.microsoft.com/office/word/2010/wordml" xmlns:w15="http://schemas.microsoft.com/office/word/2012/wordml" xmlns:w16cex="http://schemas.microsoft.com/office/word/2018/wordml/cex" xmlns:w16cid="http://schemas.microsoft.com/office/word/2016/wordml/cid" xmlns:w16="http://schemas.microsoft.com/office/word/2018/wordml" xmlns:w16du="http://schemas.microsoft.com/office/word/2023/wordml/word16du" xmlns:w16sdtdh="http://schemas.microsoft.com/office/word/2020/wordml/sdtdatahash" xmlns:w16sdtfl="http://schemas.microsoft.com/office/word/2024/wordml/sdtformatlock" xmlns:w16se="http://schemas.microsoft.com/office/word/2015/wordml/symex" xmlns:wpg="http://schemas.microsoft.com/office/word/2010/wordprocessingGroup" xmlns:wpi="http://schemas.microsoft.com/office/word/2010/wordprocessingInk" xmlns:wne="http://schemas.microsoft.com/office/word/2006/wordml" xmlns:wps="http://schemas.microsoft.com/office/word/2010/wordprocessingShape" mc:Ignorable="w14 w15 w16se w16cid w16 w16cex w16sdtdh w16sdtfl w16du wp14">
   <w:body>
     <w:p>
       <w:pPr>
@@ -386,35 +386,7 @@
           <w:szCs w:val="28"/>
           <w:lang w:val="uk-UA"/>
         </w:rPr>
-        <w:t xml:space="preserve"> ,  </w:t>
-      </w:r>
-      <w:proofErr w:type="spellStart"/>
-      <w:r>
-        <w:rPr>
-          <w:rFonts w:ascii="Times New Roman" w:hAnsi="Times New Roman" w:cs="Times New Roman"/>
-          <w:b/>
-          <w:bCs/>
-          <w:i/>
-          <w:iCs/>
-          <w:sz w:val="28"/>
-          <w:szCs w:val="28"/>
-          <w:lang w:val="uk-UA"/>
-        </w:rPr>
-        <w:t>Стрийського</w:t>
-      </w:r>
-      <w:proofErr w:type="spellEnd"/>
-      <w:r>
-        <w:rPr>
-          <w:rFonts w:ascii="Times New Roman" w:hAnsi="Times New Roman" w:cs="Times New Roman"/>
-          <w:b/>
-          <w:bCs/>
-          <w:i/>
-          <w:iCs/>
-          <w:sz w:val="28"/>
-          <w:szCs w:val="28"/>
-          <w:lang w:val="uk-UA"/>
-        </w:rPr>
-        <w:t xml:space="preserve">   району  Львівської  області</w:t>
+        <w:t xml:space="preserve"> ,  Стрийського   району  Львівської  області</w:t>
       </w:r>
       <w:r>
         <w:rPr>
@@ -691,27 +663,7 @@
           <w:szCs w:val="28"/>
           <w:lang w:val="uk-UA"/>
         </w:rPr>
-        <w:t xml:space="preserve">  округу </w:t>
-      </w:r>
-      <w:proofErr w:type="spellStart"/>
-      <w:r>
-        <w:rPr>
-          <w:rFonts w:ascii="Times New Roman" w:hAnsi="Times New Roman" w:cs="Times New Roman"/>
-          <w:sz w:val="28"/>
-          <w:szCs w:val="28"/>
-          <w:lang w:val="uk-UA"/>
-        </w:rPr>
-        <w:t>Стрийського</w:t>
-      </w:r>
-      <w:proofErr w:type="spellEnd"/>
-      <w:r>
-        <w:rPr>
-          <w:rFonts w:ascii="Times New Roman" w:hAnsi="Times New Roman" w:cs="Times New Roman"/>
-          <w:sz w:val="28"/>
-          <w:szCs w:val="28"/>
-          <w:lang w:val="uk-UA"/>
-        </w:rPr>
-        <w:t xml:space="preserve">  району  Львівської  області, а  другий  видається  заповідачу.</w:t>
+        <w:t xml:space="preserve">  округу Стрийського  району  Львівської  області, а  другий  видається  заповідачу.</w:t>
       </w:r>
     </w:p>
     <w:p>
@@ -756,7 +708,6 @@
           <w:lang w:val="uk-UA"/>
         </w:rPr>
       </w:pPr>
-      <w:bookmarkStart w:id="0" w:name="_GoBack"/>
       <w:r>
         <w:rPr>
           <w:rFonts w:ascii="Times New Roman" w:hAnsi="Times New Roman" w:cs="Times New Roman"/>
@@ -802,7 +753,6 @@
         <w:t xml:space="preserve"> .</w:t>
       </w:r>
     </w:p>
-    <w:bookmarkEnd w:id="0"/>
     <w:p>
       <w:pPr>
         <w:jc w:val="both"/>
@@ -861,27 +811,7 @@
           <w:szCs w:val="28"/>
           <w:lang w:val="uk-UA"/>
         </w:rPr>
-        <w:t xml:space="preserve">  округу </w:t>
-      </w:r>
-      <w:proofErr w:type="spellStart"/>
-      <w:r>
-        <w:rPr>
-          <w:rFonts w:ascii="Times New Roman" w:hAnsi="Times New Roman" w:cs="Times New Roman"/>
-          <w:sz w:val="28"/>
-          <w:szCs w:val="28"/>
-          <w:lang w:val="uk-UA"/>
-        </w:rPr>
-        <w:t>Жидачівської</w:t>
-      </w:r>
-      <w:proofErr w:type="spellEnd"/>
-      <w:r>
-        <w:rPr>
-          <w:rFonts w:ascii="Times New Roman" w:hAnsi="Times New Roman" w:cs="Times New Roman"/>
-          <w:sz w:val="28"/>
-          <w:szCs w:val="28"/>
-          <w:lang w:val="uk-UA"/>
-        </w:rPr>
-        <w:t xml:space="preserve">  міської  ради Львівської  області. Заповіт  записаний  мною</w:t>
+        <w:t xml:space="preserve">  округу Жидачівської  міської  ради Львівської  області. Заповіт  записаний  мною</w:t>
       </w:r>
       <w:r>
         <w:rPr>
@@ -940,6 +870,16 @@
           <w:lang w:val="uk-UA"/>
         </w:rPr>
         <w:t>.</w:t>
+      </w:r>
+      <w:r>
+        <w:rPr>
+          <w:rFonts w:ascii="Times New Roman" w:hAnsi="Times New Roman" w:cs="Times New Roman"/>
+          <w:b/>
+          <w:sz w:val="28"/>
+          <w:szCs w:val="28"/>
+          <w:lang w:val="uk-UA"/>
+        </w:rPr>
+        <w:t xml:space="preserve"> </w:t>
       </w:r>
       <w:r>
         <w:rPr>
@@ -1160,7 +1100,7 @@
 </file>
 
 <file path=word/styles.xml><?xml version="1.0" encoding="utf-8"?>
-<w:styles xmlns:mc="http://schemas.openxmlformats.org/markup-compatibility/2006" xmlns:r="http://schemas.openxmlformats.org/officeDocument/2006/relationships" xmlns:w="http://schemas.openxmlformats.org/wordprocessingml/2006/main" xmlns:w14="http://schemas.microsoft.com/office/word/2010/wordml" xmlns:w15="http://schemas.microsoft.com/office/word/2012/wordml" xmlns:w16se="http://schemas.microsoft.com/office/word/2015/wordml/symex" mc:Ignorable="w14 w15 w16se">
+<w:styles xmlns:mc="http://schemas.openxmlformats.org/markup-compatibility/2006" xmlns:r="http://schemas.openxmlformats.org/officeDocument/2006/relationships" xmlns:w="http://schemas.openxmlformats.org/wordprocessingml/2006/main" xmlns:w14="http://schemas.microsoft.com/office/word/2010/wordml" xmlns:w15="http://schemas.microsoft.com/office/word/2012/wordml" xmlns:w16cex="http://schemas.microsoft.com/office/word/2018/wordml/cex" xmlns:w16cid="http://schemas.microsoft.com/office/word/2016/wordml/cid" xmlns:w16="http://schemas.microsoft.com/office/word/2018/wordml" xmlns:w16du="http://schemas.microsoft.com/office/word/2023/wordml/word16du" xmlns:w16sdtdh="http://schemas.microsoft.com/office/word/2020/wordml/sdtdatahash" xmlns:w16sdtfl="http://schemas.microsoft.com/office/word/2024/wordml/sdtformatlock" xmlns:w16se="http://schemas.microsoft.com/office/word/2015/wordml/symex" mc:Ignorable="w14 w15 w16se w16cid w16 w16cex w16sdtdh w16sdtfl w16du">
   <w:docDefaults>
     <w:rPrDefault>
       <w:rPr>
@@ -1178,7 +1118,7 @@
       </w:pPr>
     </w:pPrDefault>
   </w:docDefaults>
-  <w:latentStyles w:defLockedState="0" w:defUIPriority="99" w:defSemiHidden="0" w:defUnhideWhenUsed="0" w:defQFormat="0" w:count="371">
+  <w:latentStyles w:defLockedState="0" w:defUIPriority="99" w:defSemiHidden="0" w:defUnhideWhenUsed="0" w:defQFormat="0" w:count="376">
     <w:lsdException w:name="Normal" w:uiPriority="0" w:qFormat="1"/>
     <w:lsdException w:name="heading 1" w:uiPriority="9" w:qFormat="1"/>
     <w:lsdException w:name="heading 2" w:semiHidden="1" w:uiPriority="9" w:unhideWhenUsed="1" w:qFormat="1"/>
@@ -1550,6 +1490,11 @@
     <w:lsdException w:name="List Table 5 Dark Accent 6" w:uiPriority="50"/>
     <w:lsdException w:name="List Table 6 Colorful Accent 6" w:uiPriority="51"/>
     <w:lsdException w:name="List Table 7 Colorful Accent 6" w:uiPriority="52"/>
+    <w:lsdException w:name="Mention" w:semiHidden="1" w:unhideWhenUsed="1"/>
+    <w:lsdException w:name="Smart Hyperlink" w:semiHidden="1" w:unhideWhenUsed="1"/>
+    <w:lsdException w:name="Hashtag" w:semiHidden="1" w:unhideWhenUsed="1"/>
+    <w:lsdException w:name="Unresolved Mention" w:semiHidden="1" w:unhideWhenUsed="1"/>
+    <w:lsdException w:name="Smart Link" w:semiHidden="1" w:unhideWhenUsed="1"/>
   </w:latentStyles>
   <w:style w:type="paragraph" w:default="1" w:styleId="a">
     <w:name w:val="Normal"/>

--- a/DataBase/DocTemplates/Шаблон_заповіт.docx
+++ b/DataBase/DocTemplates/Шаблон_заповіт.docx
@@ -148,6 +148,7 @@
         </w:rPr>
         <w:t xml:space="preserve"> </w:t>
       </w:r>
+      <w:proofErr w:type="spellStart"/>
       <w:r>
         <w:rPr>
           <w:rFonts w:ascii="Times New Roman" w:hAnsi="Times New Roman" w:cs="Times New Roman"/>
@@ -158,7 +159,20 @@
           <w:u w:val="single"/>
           <w:lang w:val="uk-UA"/>
         </w:rPr>
-        <w:t xml:space="preserve">ПІБ  </w:t>
+        <w:t>піб</w:t>
+      </w:r>
+      <w:proofErr w:type="spellEnd"/>
+      <w:r>
+        <w:rPr>
+          <w:rFonts w:ascii="Times New Roman" w:hAnsi="Times New Roman" w:cs="Times New Roman"/>
+          <w:b/>
+          <w:i/>
+          <w:sz w:val="28"/>
+          <w:szCs w:val="28"/>
+          <w:u w:val="single"/>
+          <w:lang w:val="uk-UA"/>
+        </w:rPr>
+        <w:t xml:space="preserve">  </w:t>
       </w:r>
       <w:r>
         <w:rPr>
@@ -190,13 +204,8 @@
       <w:r>
         <w:rPr>
           <w:rFonts w:ascii="Times New Roman" w:hAnsi="Times New Roman" w:cs="Times New Roman"/>
-          <w:b/>
-          <w:bCs/>
-          <w:i/>
-          <w:iCs/>
-          <w:sz w:val="28"/>
-          <w:szCs w:val="28"/>
-          <w:u w:val="single"/>
+          <w:sz w:val="28"/>
+          <w:szCs w:val="28"/>
           <w:lang w:val="uk-UA"/>
         </w:rPr>
         <w:t>місце народження</w:t>
@@ -214,10 +223,6 @@
       <w:r>
         <w:rPr>
           <w:rFonts w:ascii="Times New Roman" w:hAnsi="Times New Roman" w:cs="Times New Roman"/>
-          <w:b/>
-          <w:bCs/>
-          <w:i/>
-          <w:iCs/>
           <w:sz w:val="28"/>
           <w:szCs w:val="28"/>
           <w:lang w:val="uk-UA"/>
@@ -234,6 +239,7 @@
         </w:rPr>
         <w:t xml:space="preserve">   та   </w:t>
       </w:r>
+      <w:proofErr w:type="spellStart"/>
       <w:r>
         <w:rPr>
           <w:rFonts w:ascii="Times New Roman" w:hAnsi="Times New Roman" w:cs="Times New Roman"/>
@@ -243,6 +249,7 @@
         </w:rPr>
         <w:t>registr</w:t>
       </w:r>
+      <w:proofErr w:type="spellEnd"/>
       <w:r>
         <w:rPr>
           <w:rFonts w:ascii="Times New Roman" w:hAnsi="Times New Roman" w:cs="Times New Roman"/>
@@ -256,91 +263,36 @@
       <w:r>
         <w:rPr>
           <w:rFonts w:ascii="Times New Roman" w:hAnsi="Times New Roman" w:cs="Times New Roman"/>
-          <w:b/>
-          <w:bCs/>
-          <w:i/>
-          <w:iCs/>
-          <w:sz w:val="28"/>
-          <w:szCs w:val="28"/>
-          <w:lang w:val="uk-UA"/>
-        </w:rPr>
-        <w:t>с.</w:t>
-      </w:r>
-      <w:r>
-        <w:rPr>
-          <w:rFonts w:ascii="Times New Roman" w:hAnsi="Times New Roman" w:cs="Times New Roman"/>
-          <w:b/>
-          <w:bCs/>
-          <w:i/>
-          <w:iCs/>
-          <w:sz w:val="28"/>
-          <w:szCs w:val="28"/>
-          <w:lang w:val="uk-UA"/>
-        </w:rPr>
-        <w:t>село</w:t>
+          <w:sz w:val="28"/>
+          <w:szCs w:val="28"/>
+          <w:lang w:val="uk-UA"/>
+        </w:rPr>
+        <w:t>с.село</w:t>
       </w:r>
       <w:proofErr w:type="spellEnd"/>
       <w:r>
         <w:rPr>
           <w:rFonts w:ascii="Times New Roman" w:hAnsi="Times New Roman" w:cs="Times New Roman"/>
-          <w:b/>
-          <w:bCs/>
-          <w:i/>
-          <w:iCs/>
-          <w:sz w:val="28"/>
-          <w:szCs w:val="28"/>
-          <w:lang w:val="uk-UA"/>
-        </w:rPr>
-        <w:t>,</w:t>
-      </w:r>
-      <w:r>
-        <w:rPr>
-          <w:rFonts w:ascii="Times New Roman" w:hAnsi="Times New Roman" w:cs="Times New Roman"/>
-          <w:b/>
-          <w:bCs/>
-          <w:i/>
-          <w:iCs/>
-          <w:sz w:val="28"/>
-          <w:szCs w:val="28"/>
-          <w:lang w:val="uk-UA"/>
-        </w:rPr>
-        <w:t xml:space="preserve"> </w:t>
+          <w:sz w:val="28"/>
+          <w:szCs w:val="28"/>
+          <w:lang w:val="uk-UA"/>
+        </w:rPr>
+        <w:t xml:space="preserve">, </w:t>
       </w:r>
       <w:proofErr w:type="spellStart"/>
       <w:r>
         <w:rPr>
           <w:rFonts w:ascii="Times New Roman" w:hAnsi="Times New Roman" w:cs="Times New Roman"/>
-          <w:b/>
-          <w:bCs/>
-          <w:i/>
-          <w:iCs/>
-          <w:sz w:val="28"/>
-          <w:szCs w:val="28"/>
-          <w:lang w:val="uk-UA"/>
-        </w:rPr>
-        <w:t>вул.</w:t>
-      </w:r>
-      <w:r>
-        <w:rPr>
-          <w:rFonts w:ascii="Times New Roman" w:hAnsi="Times New Roman" w:cs="Times New Roman"/>
-          <w:b/>
-          <w:bCs/>
-          <w:i/>
-          <w:iCs/>
-          <w:sz w:val="28"/>
-          <w:szCs w:val="28"/>
-          <w:lang w:val="uk-UA"/>
-        </w:rPr>
-        <w:t>вулиця</w:t>
+          <w:sz w:val="28"/>
+          <w:szCs w:val="28"/>
+          <w:lang w:val="uk-UA"/>
+        </w:rPr>
+        <w:t>вул.вулиця</w:t>
       </w:r>
       <w:proofErr w:type="spellEnd"/>
       <w:r>
         <w:rPr>
           <w:rFonts w:ascii="Times New Roman" w:hAnsi="Times New Roman" w:cs="Times New Roman"/>
-          <w:b/>
-          <w:bCs/>
-          <w:i/>
-          <w:iCs/>
           <w:sz w:val="28"/>
           <w:szCs w:val="28"/>
           <w:lang w:val="uk-UA"/>
@@ -351,23 +303,6 @@
       <w:r>
         <w:rPr>
           <w:rFonts w:ascii="Times New Roman" w:hAnsi="Times New Roman" w:cs="Times New Roman"/>
-          <w:b/>
-          <w:bCs/>
-          <w:i/>
-          <w:iCs/>
-          <w:sz w:val="28"/>
-          <w:szCs w:val="28"/>
-          <w:lang w:val="uk-UA"/>
-        </w:rPr>
-        <w:t>буд.</w:t>
-      </w:r>
-      <w:r>
-        <w:rPr>
-          <w:rFonts w:ascii="Times New Roman" w:hAnsi="Times New Roman" w:cs="Times New Roman"/>
-          <w:b/>
-          <w:bCs/>
-          <w:i/>
-          <w:iCs/>
           <w:sz w:val="28"/>
           <w:szCs w:val="28"/>
           <w:lang w:val="uk-UA"/>
@@ -378,24 +313,20 @@
       <w:r>
         <w:rPr>
           <w:rFonts w:ascii="Times New Roman" w:hAnsi="Times New Roman" w:cs="Times New Roman"/>
-          <w:b/>
-          <w:bCs/>
-          <w:i/>
-          <w:iCs/>
-          <w:sz w:val="28"/>
-          <w:szCs w:val="28"/>
-          <w:lang w:val="uk-UA"/>
-        </w:rPr>
-        <w:t xml:space="preserve"> ,  Стрийського   району  Львівської  області</w:t>
-      </w:r>
-      <w:r>
-        <w:rPr>
-          <w:rFonts w:ascii="Times New Roman" w:hAnsi="Times New Roman" w:cs="Times New Roman"/>
-          <w:sz w:val="28"/>
-          <w:szCs w:val="28"/>
-          <w:lang w:val="uk-UA"/>
-        </w:rPr>
-        <w:t xml:space="preserve">   розуміючи  значення  своїх  дій, добровільно, без  будь-якого  насильства,</w:t>
+          <w:sz w:val="28"/>
+          <w:szCs w:val="28"/>
+          <w:lang w:val="uk-UA"/>
+        </w:rPr>
+        <w:t xml:space="preserve"> ,  Стрийського   району  Львівської  області </w:t>
+      </w:r>
+      <w:r>
+        <w:rPr>
+          <w:rFonts w:ascii="Times New Roman" w:hAnsi="Times New Roman" w:cs="Times New Roman"/>
+          <w:sz w:val="28"/>
+          <w:szCs w:val="28"/>
+          <w:lang w:val="uk-UA"/>
+        </w:rPr>
+        <w:t xml:space="preserve">  розуміючи  значення  своїх  дій, добровільно, без  будь-якого  насильства,</w:t>
       </w:r>
       <w:r>
         <w:rPr>
@@ -849,6 +780,7 @@
         </w:rPr>
         <w:t xml:space="preserve">  слів  </w:t>
       </w:r>
+      <w:proofErr w:type="spellStart"/>
       <w:r>
         <w:rPr>
           <w:rFonts w:ascii="Times New Roman" w:hAnsi="Times New Roman" w:cs="Times New Roman"/>
@@ -859,7 +791,20 @@
           <w:u w:val="single"/>
           <w:lang w:val="uk-UA"/>
         </w:rPr>
-        <w:t xml:space="preserve">ПІБ </w:t>
+        <w:t>піб</w:t>
+      </w:r>
+      <w:proofErr w:type="spellEnd"/>
+      <w:r>
+        <w:rPr>
+          <w:rFonts w:ascii="Times New Roman" w:hAnsi="Times New Roman" w:cs="Times New Roman"/>
+          <w:b/>
+          <w:i/>
+          <w:sz w:val="28"/>
+          <w:szCs w:val="28"/>
+          <w:u w:val="single"/>
+          <w:lang w:val="uk-UA"/>
+        </w:rPr>
+        <w:t xml:space="preserve"> </w:t>
       </w:r>
       <w:r>
         <w:rPr>
@@ -890,6 +835,7 @@
         </w:rPr>
         <w:t xml:space="preserve">Заповіт  до  підписання  прочитаний  </w:t>
       </w:r>
+      <w:proofErr w:type="spellStart"/>
       <w:r>
         <w:rPr>
           <w:rFonts w:ascii="Times New Roman" w:hAnsi="Times New Roman" w:cs="Times New Roman"/>
@@ -900,8 +846,9 @@
           <w:u w:val="single"/>
           <w:lang w:val="uk-UA"/>
         </w:rPr>
-        <w:t>ПІБ</w:t>
-      </w:r>
+        <w:t>піб</w:t>
+      </w:r>
+      <w:proofErr w:type="spellEnd"/>
       <w:r>
         <w:rPr>
           <w:rFonts w:ascii="Times New Roman" w:hAnsi="Times New Roman" w:cs="Times New Roman"/>

--- a/DataBase/DocTemplates/Шаблон_заповіт.docx
+++ b/DataBase/DocTemplates/Шаблон_заповіт.docx
@@ -897,6 +897,7 @@
     </w:p>
     <w:p>
       <w:pPr>
+        <w:spacing w:after="40" w:line="240" w:lineRule="auto"/>
         <w:jc w:val="both"/>
         <w:rPr>
           <w:rFonts w:ascii="Times New Roman" w:hAnsi="Times New Roman" w:cs="Times New Roman"/>
@@ -917,6 +918,7 @@
     </w:p>
     <w:p>
       <w:pPr>
+        <w:spacing w:after="40" w:line="240" w:lineRule="auto"/>
         <w:jc w:val="both"/>
         <w:rPr>
           <w:rFonts w:ascii="Times New Roman" w:hAnsi="Times New Roman" w:cs="Times New Roman"/>
@@ -956,46 +958,80 @@
     </w:p>
     <w:p>
       <w:pPr>
+        <w:spacing w:after="120" w:line="240" w:lineRule="auto"/>
         <w:jc w:val="both"/>
         <w:rPr>
           <w:rFonts w:ascii="Times New Roman" w:hAnsi="Times New Roman" w:cs="Times New Roman"/>
-          <w:sz w:val="28"/>
-          <w:szCs w:val="28"/>
-          <w:lang w:val="uk-UA" w:eastAsia="uk-UA"/>
+          <w:b/>
+          <w:bCs/>
+          <w:i/>
+          <w:iCs/>
+          <w:sz w:val="28"/>
+          <w:szCs w:val="28"/>
+          <w:lang w:val="uk-UA"/>
         </w:rPr>
       </w:pPr>
-      <w:r>
-        <w:rPr>
-          <w:rFonts w:ascii="Times New Roman" w:hAnsi="Times New Roman" w:cs="Times New Roman"/>
-          <w:sz w:val="28"/>
-          <w:szCs w:val="28"/>
-          <w:lang w:val="uk-UA" w:eastAsia="uk-UA"/>
-        </w:rPr>
-        <w:t xml:space="preserve">Староста  </w:t>
-      </w:r>
-      <w:proofErr w:type="spellStart"/>
-      <w:r>
-        <w:rPr>
-          <w:rFonts w:ascii="Times New Roman" w:hAnsi="Times New Roman" w:cs="Times New Roman"/>
-          <w:sz w:val="28"/>
-          <w:szCs w:val="28"/>
-          <w:lang w:val="uk-UA" w:eastAsia="uk-UA"/>
-        </w:rPr>
-        <w:t>Бережницького</w:t>
-      </w:r>
-      <w:proofErr w:type="spellEnd"/>
-      <w:r>
-        <w:rPr>
-          <w:rFonts w:ascii="Times New Roman" w:hAnsi="Times New Roman" w:cs="Times New Roman"/>
-          <w:sz w:val="28"/>
-          <w:szCs w:val="28"/>
-          <w:lang w:val="uk-UA" w:eastAsia="uk-UA"/>
-        </w:rPr>
-        <w:t xml:space="preserve">  </w:t>
-      </w:r>
     </w:p>
     <w:p>
       <w:pPr>
+        <w:spacing w:after="120" w:line="240" w:lineRule="auto"/>
+        <w:jc w:val="both"/>
+        <w:rPr>
+          <w:rFonts w:ascii="Times New Roman" w:hAnsi="Times New Roman" w:cs="Times New Roman"/>
+          <w:b/>
+          <w:bCs/>
+          <w:i/>
+          <w:iCs/>
+          <w:sz w:val="28"/>
+          <w:szCs w:val="28"/>
+          <w:lang w:val="uk-UA"/>
+        </w:rPr>
+      </w:pPr>
+    </w:p>
+    <w:p>
+      <w:pPr>
+        <w:spacing w:after="40" w:line="240" w:lineRule="auto"/>
+        <w:jc w:val="both"/>
+        <w:rPr>
+          <w:rFonts w:ascii="Times New Roman" w:hAnsi="Times New Roman" w:cs="Times New Roman"/>
+          <w:sz w:val="28"/>
+          <w:szCs w:val="28"/>
+          <w:lang w:val="uk-UA" w:eastAsia="uk-UA"/>
+        </w:rPr>
+      </w:pPr>
+      <w:r>
+        <w:rPr>
+          <w:rFonts w:ascii="Times New Roman" w:hAnsi="Times New Roman" w:cs="Times New Roman"/>
+          <w:sz w:val="28"/>
+          <w:szCs w:val="28"/>
+          <w:lang w:val="uk-UA" w:eastAsia="uk-UA"/>
+        </w:rPr>
+        <w:t xml:space="preserve">Староста  </w:t>
+      </w:r>
+      <w:proofErr w:type="spellStart"/>
+      <w:r>
+        <w:rPr>
+          <w:rFonts w:ascii="Times New Roman" w:hAnsi="Times New Roman" w:cs="Times New Roman"/>
+          <w:sz w:val="28"/>
+          <w:szCs w:val="28"/>
+          <w:lang w:val="uk-UA" w:eastAsia="uk-UA"/>
+        </w:rPr>
+        <w:t>Бережницького</w:t>
+      </w:r>
+      <w:proofErr w:type="spellEnd"/>
+      <w:r>
+        <w:rPr>
+          <w:rFonts w:ascii="Times New Roman" w:hAnsi="Times New Roman" w:cs="Times New Roman"/>
+          <w:sz w:val="28"/>
+          <w:szCs w:val="28"/>
+          <w:lang w:val="uk-UA" w:eastAsia="uk-UA"/>
+        </w:rPr>
+        <w:t xml:space="preserve">  </w:t>
+      </w:r>
+    </w:p>
+    <w:p>
+      <w:pPr>
+        <w:spacing w:after="40" w:line="240" w:lineRule="auto"/>
         <w:jc w:val="both"/>
         <w:rPr>
           <w:rFonts w:ascii="Times New Roman" w:hAnsi="Times New Roman" w:cs="Times New Roman"/>
